--- a/JS Applications/08. Data and Authentication - Exercise/Data and Authentication - Exercise.docx
+++ b/JS Applications/08. Data and Authentication - Exercise/Data and Authentication - Exercise.docx
@@ -5231,6 +5231,7 @@
         </w:rPr>
         <w:t>:</w:t>
       </w:r>
+      <w:proofErr w:type="spellStart"/>
       <w:r>
         <w:rPr>
           <w:rFonts w:cstheme="minorHAnsi"/>
@@ -5242,6 +5243,7 @@
         </w:rPr>
         <w:t>catchId</w:t>
       </w:r>
+      <w:proofErr w:type="spellEnd"/>
     </w:p>
     <w:p>
       <w:pPr>
@@ -5913,6 +5915,8 @@
       <w:pPr>
         <w:rPr>
           <w:rFonts w:cstheme="minorHAnsi"/>
+          <w:b/>
+          <w:u w:val="single"/>
         </w:rPr>
       </w:pPr>
       <w:r>
@@ -5927,19 +5931,285 @@
         </w:rPr>
         <w:t xml:space="preserve">with GET request on this URL: </w:t>
       </w:r>
-      <w:r>
-        <w:rPr>
-          <w:rFonts w:cstheme="minorHAnsi"/>
-          <w:b/>
-          <w:u w:val="single"/>
-        </w:rPr>
-        <w:t>http://localhost:3030/data/orders?where=_ownerId%3D{userId}</w:t>
-      </w:r>
+      <w:hyperlink r:id="rId27" w:history="1">
+        <w:r>
+          <w:rPr>
+            <w:rStyle w:val="a9"/>
+            <w:rFonts w:cstheme="minorHAnsi"/>
+            <w:b/>
+          </w:rPr>
+          <w:t>http://localhost:3030/data/orders?where=_ownerId%3D{userId}</w:t>
+        </w:r>
+      </w:hyperlink>
       <w:bookmarkEnd w:id="0"/>
     </w:p>
+    <w:p>
+      <w:pPr>
+        <w:pStyle w:val="2"/>
+        <w:numPr>
+          <w:ilvl w:val="0"/>
+          <w:numId w:val="0"/>
+        </w:numPr>
+        <w:ind w:left="360" w:hanging="360"/>
+      </w:pPr>
+      <w:r>
+        <w:t>Submitting Your Solution</w:t>
+      </w:r>
+    </w:p>
+    <w:p>
+      <w:r>
+        <w:t xml:space="preserve">Place in a </w:t>
+      </w:r>
+      <w:r>
+        <w:rPr>
+          <w:b/>
+        </w:rPr>
+        <w:t>ZIP</w:t>
+      </w:r>
+      <w:r>
+        <w:t xml:space="preserve"> file the content of the given resources including your solution. Exclude the </w:t>
+      </w:r>
+      <w:r>
+        <w:rPr>
+          <w:rStyle w:val="CodeChar"/>
+        </w:rPr>
+        <w:t>node_modules</w:t>
+      </w:r>
+      <w:r>
+        <w:t xml:space="preserve"> folder if there is one. Upload the archive to Judge.</w:t>
+      </w:r>
+    </w:p>
+    <w:p>
+      <w:r>
+        <w:rPr>
+          <w:noProof/>
+          <w:lang w:val="bg-BG" w:eastAsia="bg-BG"/>
+        </w:rPr>
+        <w:drawing>
+          <wp:inline distT="0" distB="0" distL="0" distR="0" wp14:anchorId="2D3B251D" wp14:editId="510B967C">
+            <wp:extent cx="6547468" cy="3718284"/>
+            <wp:effectExtent l="133350" t="114300" r="101600" b="149225"/>
+            <wp:docPr id="12" name="Картина 12"/>
+            <wp:cNvGraphicFramePr>
+              <a:graphicFrameLocks xmlns:a="http://schemas.openxmlformats.org/drawingml/2006/main" noChangeAspect="1"/>
+            </wp:cNvGraphicFramePr>
+            <a:graphic xmlns:a="http://schemas.openxmlformats.org/drawingml/2006/main">
+              <a:graphicData uri="http://schemas.openxmlformats.org/drawingml/2006/picture">
+                <pic:pic xmlns:pic="http://schemas.openxmlformats.org/drawingml/2006/picture">
+                  <pic:nvPicPr>
+                    <pic:cNvPr id="1" name=""/>
+                    <pic:cNvPicPr/>
+                  </pic:nvPicPr>
+                  <pic:blipFill>
+                    <a:blip r:embed="rId28"/>
+                    <a:stretch>
+                      <a:fillRect/>
+                    </a:stretch>
+                  </pic:blipFill>
+                  <pic:spPr>
+                    <a:xfrm>
+                      <a:off x="0" y="0"/>
+                      <a:ext cx="6554276" cy="3722150"/>
+                    </a:xfrm>
+                    <a:prstGeom prst="rect">
+                      <a:avLst/>
+                    </a:prstGeom>
+                    <a:solidFill>
+                      <a:srgbClr val="FFFFFF">
+                        <a:shade val="85000"/>
+                      </a:srgbClr>
+                    </a:solidFill>
+                    <a:ln w="88900" cap="sq">
+                      <a:solidFill>
+                        <a:srgbClr val="FFFFFF"/>
+                      </a:solidFill>
+                      <a:miter lim="800000"/>
+                    </a:ln>
+                    <a:effectLst>
+                      <a:outerShdw blurRad="55000" dist="18000" dir="5400000" algn="tl" rotWithShape="0">
+                        <a:srgbClr val="000000">
+                          <a:alpha val="40000"/>
+                        </a:srgbClr>
+                      </a:outerShdw>
+                    </a:effectLst>
+                    <a:scene3d>
+                      <a:camera prst="orthographicFront"/>
+                      <a:lightRig rig="twoPt" dir="t">
+                        <a:rot lat="0" lon="0" rev="7200000"/>
+                      </a:lightRig>
+                    </a:scene3d>
+                    <a:sp3d>
+                      <a:bevelT w="25400" h="19050"/>
+                      <a:contourClr>
+                        <a:srgbClr val="FFFFFF"/>
+                      </a:contourClr>
+                    </a:sp3d>
+                  </pic:spPr>
+                </pic:pic>
+              </a:graphicData>
+            </a:graphic>
+          </wp:inline>
+        </w:drawing>
+      </w:r>
+    </w:p>
+    <w:p>
+      <w:r>
+        <w:rPr>
+          <w:noProof/>
+          <w:lang w:val="bg-BG" w:eastAsia="bg-BG"/>
+        </w:rPr>
+        <w:lastRenderedPageBreak/>
+        <w:drawing>
+          <wp:inline distT="0" distB="0" distL="0" distR="0" wp14:anchorId="449901CA" wp14:editId="3CE68E0E">
+            <wp:extent cx="6474184" cy="3244229"/>
+            <wp:effectExtent l="133350" t="114300" r="98425" b="127635"/>
+            <wp:docPr id="19" name="Картина 19" descr="Картина, която съдържа текст&#10;&#10;Описанието е генерирано автоматично"/>
+            <wp:cNvGraphicFramePr>
+              <a:graphicFrameLocks xmlns:a="http://schemas.openxmlformats.org/drawingml/2006/main" noChangeAspect="1"/>
+            </wp:cNvGraphicFramePr>
+            <a:graphic xmlns:a="http://schemas.openxmlformats.org/drawingml/2006/main">
+              <a:graphicData uri="http://schemas.openxmlformats.org/drawingml/2006/picture">
+                <pic:pic xmlns:pic="http://schemas.openxmlformats.org/drawingml/2006/picture">
+                  <pic:nvPicPr>
+                    <pic:cNvPr id="19" name="Картина 19" descr="Картина, която съдържа текст&#10;&#10;Описанието е генерирано автоматично"/>
+                    <pic:cNvPicPr/>
+                  </pic:nvPicPr>
+                  <pic:blipFill>
+                    <a:blip r:embed="rId29"/>
+                    <a:stretch>
+                      <a:fillRect/>
+                    </a:stretch>
+                  </pic:blipFill>
+                  <pic:spPr>
+                    <a:xfrm>
+                      <a:off x="0" y="0"/>
+                      <a:ext cx="6549775" cy="3282108"/>
+                    </a:xfrm>
+                    <a:prstGeom prst="rect">
+                      <a:avLst/>
+                    </a:prstGeom>
+                    <a:solidFill>
+                      <a:srgbClr val="FFFFFF">
+                        <a:shade val="85000"/>
+                      </a:srgbClr>
+                    </a:solidFill>
+                    <a:ln w="88900" cap="sq">
+                      <a:solidFill>
+                        <a:srgbClr val="FFFFFF"/>
+                      </a:solidFill>
+                      <a:miter lim="800000"/>
+                    </a:ln>
+                    <a:effectLst>
+                      <a:outerShdw blurRad="55000" dist="18000" dir="5400000" algn="tl" rotWithShape="0">
+                        <a:srgbClr val="000000">
+                          <a:alpha val="40000"/>
+                        </a:srgbClr>
+                      </a:outerShdw>
+                    </a:effectLst>
+                    <a:scene3d>
+                      <a:camera prst="orthographicFront"/>
+                      <a:lightRig rig="twoPt" dir="t">
+                        <a:rot lat="0" lon="0" rev="7200000"/>
+                      </a:lightRig>
+                    </a:scene3d>
+                    <a:sp3d>
+                      <a:bevelT w="25400" h="19050"/>
+                      <a:contourClr>
+                        <a:srgbClr val="FFFFFF"/>
+                      </a:contourClr>
+                    </a:sp3d>
+                  </pic:spPr>
+                </pic:pic>
+              </a:graphicData>
+            </a:graphic>
+          </wp:inline>
+        </w:drawing>
+      </w:r>
+    </w:p>
+    <w:p>
+      <w:r>
+        <w:rPr>
+          <w:noProof/>
+          <w:lang w:val="bg-BG" w:eastAsia="bg-BG"/>
+        </w:rPr>
+        <w:drawing>
+          <wp:inline distT="0" distB="0" distL="0" distR="0" wp14:anchorId="73E48999" wp14:editId="217F9C9C">
+            <wp:extent cx="6490086" cy="3165124"/>
+            <wp:effectExtent l="114300" t="114300" r="82550" b="130810"/>
+            <wp:docPr id="31" name="Картина 31" descr="Картина, която съдържа текст&#10;&#10;Описанието е генерирано автоматично"/>
+            <wp:cNvGraphicFramePr>
+              <a:graphicFrameLocks xmlns:a="http://schemas.openxmlformats.org/drawingml/2006/main" noChangeAspect="1"/>
+            </wp:cNvGraphicFramePr>
+            <a:graphic xmlns:a="http://schemas.openxmlformats.org/drawingml/2006/main">
+              <a:graphicData uri="http://schemas.openxmlformats.org/drawingml/2006/picture">
+                <pic:pic xmlns:pic="http://schemas.openxmlformats.org/drawingml/2006/picture">
+                  <pic:nvPicPr>
+                    <pic:cNvPr id="31" name="Картина 31" descr="Картина, която съдържа текст&#10;&#10;Описанието е генерирано автоматично"/>
+                    <pic:cNvPicPr/>
+                  </pic:nvPicPr>
+                  <pic:blipFill>
+                    <a:blip r:embed="rId30"/>
+                    <a:stretch>
+                      <a:fillRect/>
+                    </a:stretch>
+                  </pic:blipFill>
+                  <pic:spPr>
+                    <a:xfrm>
+                      <a:off x="0" y="0"/>
+                      <a:ext cx="6541431" cy="3190164"/>
+                    </a:xfrm>
+                    <a:prstGeom prst="rect">
+                      <a:avLst/>
+                    </a:prstGeom>
+                    <a:solidFill>
+                      <a:srgbClr val="FFFFFF">
+                        <a:shade val="85000"/>
+                      </a:srgbClr>
+                    </a:solidFill>
+                    <a:ln w="88900" cap="sq">
+                      <a:solidFill>
+                        <a:srgbClr val="FFFFFF"/>
+                      </a:solidFill>
+                      <a:miter lim="800000"/>
+                    </a:ln>
+                    <a:effectLst>
+                      <a:outerShdw blurRad="55000" dist="18000" dir="5400000" algn="tl" rotWithShape="0">
+                        <a:srgbClr val="000000">
+                          <a:alpha val="40000"/>
+                        </a:srgbClr>
+                      </a:outerShdw>
+                    </a:effectLst>
+                    <a:scene3d>
+                      <a:camera prst="orthographicFront"/>
+                      <a:lightRig rig="twoPt" dir="t">
+                        <a:rot lat="0" lon="0" rev="7200000"/>
+                      </a:lightRig>
+                    </a:scene3d>
+                    <a:sp3d>
+                      <a:bevelT w="25400" h="19050"/>
+                      <a:contourClr>
+                        <a:srgbClr val="FFFFFF"/>
+                      </a:contourClr>
+                    </a:sp3d>
+                  </pic:spPr>
+                </pic:pic>
+              </a:graphicData>
+            </a:graphic>
+          </wp:inline>
+        </w:drawing>
+      </w:r>
+    </w:p>
+    <w:p/>
+    <w:p>
+      <w:pPr>
+        <w:rPr>
+          <w:rFonts w:cstheme="minorHAnsi"/>
+        </w:rPr>
+      </w:pPr>
+    </w:p>
     <w:sectPr>
-      <w:headerReference w:type="default" r:id="rId27"/>
-      <w:footerReference w:type="default" r:id="rId28"/>
+      <w:headerReference w:type="default" r:id="rId31"/>
+      <w:footerReference w:type="default" r:id="rId32"/>
       <w:pgSz w:w="11909" w:h="16834" w:code="9"/>
       <w:pgMar w:top="567" w:right="737" w:bottom="1077" w:left="737" w:header="567" w:footer="794" w:gutter="0"/>
       <w:cols w:space="720"/>
@@ -6037,7 +6307,23 @@
                     <w:sz w:val="17"/>
                     <w:szCs w:val="17"/>
                   </w:rPr>
-                  <w:t xml:space="preserve">© SoftUni – </w:t>
+                  <w:t xml:space="preserve">© </w:t>
+                </w:r>
+                <w:proofErr w:type="spellStart"/>
+                <w:r>
+                  <w:rPr>
+                    <w:sz w:val="17"/>
+                    <w:szCs w:val="17"/>
+                  </w:rPr>
+                  <w:t>SoftUni</w:t>
+                </w:r>
+                <w:proofErr w:type="spellEnd"/>
+                <w:r>
+                  <w:rPr>
+                    <w:sz w:val="17"/>
+                    <w:szCs w:val="17"/>
+                  </w:rPr>
+                  <w:t xml:space="preserve"> – </w:t>
                 </w:r>
                 <w:hyperlink r:id="rId1" w:history="1">
                   <w:r>
@@ -6777,31 +7063,16 @@
                   </w:rPr>
                   <w:t xml:space="preserve"> of </w:t>
                 </w:r>
-                <w:r>
-                  <w:fldChar w:fldCharType="begin"/>
-                </w:r>
-                <w:r>
-                  <w:instrText xml:space="preserve"> NUMPAGES   \* MERGEFORMAT </w:instrText>
-                </w:r>
-                <w:r>
-                  <w:fldChar w:fldCharType="separate"/>
-                </w:r>
-                <w:r>
-                  <w:rPr>
-                    <w:noProof/>
-                    <w:sz w:val="18"/>
-                    <w:szCs w:val="18"/>
-                  </w:rPr>
-                  <w:t>9</w:t>
-                </w:r>
-                <w:r>
-                  <w:rPr>
-                    <w:noProof/>
-                    <w:sz w:val="18"/>
-                    <w:szCs w:val="18"/>
-                  </w:rPr>
-                  <w:fldChar w:fldCharType="end"/>
-                </w:r>
+                <w:fldSimple w:instr=" NUMPAGES   \* MERGEFORMAT ">
+                  <w:r>
+                    <w:rPr>
+                      <w:noProof/>
+                      <w:sz w:val="18"/>
+                      <w:szCs w:val="18"/>
+                    </w:rPr>
+                    <w:t>9</w:t>
+                  </w:r>
+                </w:fldSimple>
               </w:p>
             </w:txbxContent>
           </v:textbox>
@@ -8874,6 +9145,7 @@
     <w:name w:val="Code Char"/>
     <w:basedOn w:val="a0"/>
     <w:link w:val="Code"/>
+    <w:qFormat/>
     <w:rsid w:val="008063E1"/>
     <w:rPr>
       <w:rFonts w:ascii="Consolas" w:hAnsi="Consolas"/>
